--- a/src/main/resources/Tutorial IceBerg Charts.docx
+++ b/src/main/resources/Tutorial IceBerg Charts.docx
@@ -3,281 +3,1351 @@
 <w:document xmlns:wpc="http://schemas.microsoft.com/office/word/2010/wordprocessingCanvas" xmlns:mc="http://schemas.openxmlformats.org/markup-compatibility/2006" xmlns:o="urn:schemas-microsoft-com:office:office" xmlns:r="http://schemas.openxmlformats.org/officeDocument/2006/relationships" xmlns:m="http://schemas.openxmlformats.org/officeDocument/2006/math" xmlns:v="urn:schemas-microsoft-com:vml" xmlns:wp14="http://schemas.microsoft.com/office/word/2010/wordprocessingDrawing" xmlns:wp="http://schemas.openxmlformats.org/drawingml/2006/wordprocessingDrawing" xmlns:w10="urn:schemas-microsoft-com:office:word" xmlns:w="http://schemas.openxmlformats.org/wordprocessingml/2006/main" xmlns:w14="http://schemas.microsoft.com/office/word/2010/wordml" xmlns:wpg="http://schemas.microsoft.com/office/word/2010/wordprocessingGroup" xmlns:wpi="http://schemas.microsoft.com/office/word/2010/wordprocessingInk" xmlns:wne="http://schemas.microsoft.com/office/word/2006/wordml" xmlns:wps="http://schemas.microsoft.com/office/word/2010/wordprocessingShape" mc:Ignorable="w14 wp14">
   <w:body>
     <w:p>
-      <w:proofErr w:type="spellStart"/>
-      <w:r>
-        <w:t>Tutorial</w:t>
-      </w:r>
-      <w:proofErr w:type="spellEnd"/>
-      <w:r>
-        <w:t xml:space="preserve"> </w:t>
-      </w:r>
-      <w:proofErr w:type="spellStart"/>
-      <w:r>
-        <w:t>IceBerg</w:t>
-      </w:r>
-      <w:proofErr w:type="spellEnd"/>
-      <w:r>
-        <w:t xml:space="preserve"> Charts</w:t>
+      <w:r>
+        <w:t>Tutorial Iceberg-</w:t>
+      </w:r>
+      <w:r>
+        <w:t>Charts</w:t>
       </w:r>
     </w:p>
     <w:p/>
     <w:p>
-      <w:proofErr w:type="spellStart"/>
-      <w:r>
-        <w:t>Here</w:t>
-      </w:r>
-      <w:proofErr w:type="spellEnd"/>
-      <w:r>
+      <w:r>
+        <w:t xml:space="preserve">Here is the most basic way of </w:t>
+      </w:r>
+      <w:r>
+        <w:t>creating</w:t>
+      </w:r>
+      <w:r>
+        <w:t xml:space="preserve"> a chart with Iceberg Charts. Although more complex constructors are usually used to customize a chart, some basic constructors can help you get started very quickly.</w:t>
+      </w:r>
+    </w:p>
+    <w:p/>
+    <w:p>
+      <w:pPr>
+        <w:autoSpaceDE w:val="0"/>
+        <w:autoSpaceDN w:val="0"/>
+        <w:adjustRightInd w:val="0"/>
+        <w:spacing w:after="0" w:line="240" w:lineRule="auto"/>
+        <w:rPr>
+          <w:rFonts w:ascii="Courier New" w:hAnsi="Courier New" w:cs="Courier New"/>
+          <w:sz w:val="20"/>
+          <w:szCs w:val="20"/>
+        </w:rPr>
+      </w:pPr>
+      <w:r>
+        <w:rPr>
+          <w:rFonts w:ascii="Courier New" w:hAnsi="Courier New" w:cs="Courier New"/>
+          <w:color w:val="000000"/>
+          <w:sz w:val="20"/>
+          <w:szCs w:val="20"/>
+        </w:rPr>
+        <w:tab/>
+      </w:r>
+      <w:r>
+        <w:rPr>
+          <w:rFonts w:ascii="Courier New" w:hAnsi="Courier New" w:cs="Courier New"/>
+          <w:color w:val="000000"/>
+          <w:sz w:val="20"/>
+          <w:szCs w:val="20"/>
+        </w:rPr>
+        <w:tab/>
+      </w:r>
+      <w:proofErr w:type="spellStart"/>
+      <w:r>
+        <w:rPr>
+          <w:rFonts w:ascii="Courier New" w:hAnsi="Courier New" w:cs="Courier New"/>
+          <w:color w:val="000000"/>
+          <w:sz w:val="20"/>
+          <w:szCs w:val="20"/>
+        </w:rPr>
+        <w:t>ArrayList</w:t>
+      </w:r>
+      <w:proofErr w:type="spellEnd"/>
+      <w:r>
+        <w:rPr>
+          <w:rFonts w:ascii="Courier New" w:hAnsi="Courier New" w:cs="Courier New"/>
+          <w:color w:val="000000"/>
+          <w:sz w:val="20"/>
+          <w:szCs w:val="20"/>
+        </w:rPr>
+        <w:t>&lt;</w:t>
+      </w:r>
+      <w:proofErr w:type="spellStart"/>
+      <w:r>
+        <w:rPr>
+          <w:rFonts w:ascii="Courier New" w:hAnsi="Courier New" w:cs="Courier New"/>
+          <w:color w:val="000000"/>
+          <w:sz w:val="20"/>
+          <w:szCs w:val="20"/>
+        </w:rPr>
+        <w:t>DataPoint</w:t>
+      </w:r>
+      <w:proofErr w:type="spellEnd"/>
+      <w:r>
+        <w:rPr>
+          <w:rFonts w:ascii="Courier New" w:hAnsi="Courier New" w:cs="Courier New"/>
+          <w:color w:val="000000"/>
+          <w:sz w:val="20"/>
+          <w:szCs w:val="20"/>
+        </w:rPr>
+        <w:t xml:space="preserve">&gt; </w:t>
+      </w:r>
+      <w:r>
+        <w:rPr>
+          <w:rFonts w:ascii="Courier New" w:hAnsi="Courier New" w:cs="Courier New"/>
+          <w:color w:val="6A3E3E"/>
+          <w:sz w:val="20"/>
+          <w:szCs w:val="20"/>
+        </w:rPr>
+        <w:t>values</w:t>
+      </w:r>
+      <w:r>
+        <w:rPr>
+          <w:rFonts w:ascii="Courier New" w:hAnsi="Courier New" w:cs="Courier New"/>
+          <w:color w:val="000000"/>
+          <w:sz w:val="20"/>
+          <w:szCs w:val="20"/>
+        </w:rPr>
+        <w:t xml:space="preserve"> = </w:t>
+      </w:r>
+      <w:r>
+        <w:rPr>
+          <w:rFonts w:ascii="Courier New" w:hAnsi="Courier New" w:cs="Courier New"/>
+          <w:b/>
+          <w:bCs/>
+          <w:color w:val="7F0055"/>
+          <w:sz w:val="20"/>
+          <w:szCs w:val="20"/>
+        </w:rPr>
+        <w:t>new</w:t>
+      </w:r>
+      <w:r>
+        <w:rPr>
+          <w:rFonts w:ascii="Courier New" w:hAnsi="Courier New" w:cs="Courier New"/>
+          <w:color w:val="000000"/>
+          <w:sz w:val="20"/>
+          <w:szCs w:val="20"/>
+        </w:rPr>
         <w:t xml:space="preserve"> </w:t>
       </w:r>
       <w:proofErr w:type="spellStart"/>
       <w:r>
-        <w:t>is</w:t>
-      </w:r>
-      <w:proofErr w:type="spellEnd"/>
-      <w:r>
+        <w:rPr>
+          <w:rFonts w:ascii="Courier New" w:hAnsi="Courier New" w:cs="Courier New"/>
+          <w:color w:val="000000"/>
+          <w:sz w:val="20"/>
+          <w:szCs w:val="20"/>
+        </w:rPr>
+        <w:t>ArrayList</w:t>
+      </w:r>
+      <w:proofErr w:type="spellEnd"/>
+      <w:r>
+        <w:rPr>
+          <w:rFonts w:ascii="Courier New" w:hAnsi="Courier New" w:cs="Courier New"/>
+          <w:color w:val="000000"/>
+          <w:sz w:val="20"/>
+          <w:szCs w:val="20"/>
+        </w:rPr>
+        <w:t>&lt;</w:t>
+      </w:r>
+      <w:proofErr w:type="spellStart"/>
+      <w:r>
+        <w:rPr>
+          <w:rFonts w:ascii="Courier New" w:hAnsi="Courier New" w:cs="Courier New"/>
+          <w:color w:val="000000"/>
+          <w:sz w:val="20"/>
+          <w:szCs w:val="20"/>
+        </w:rPr>
+        <w:t>DataPoint</w:t>
+      </w:r>
+      <w:proofErr w:type="spellEnd"/>
+      <w:proofErr w:type="gramStart"/>
+      <w:r>
+        <w:rPr>
+          <w:rFonts w:ascii="Courier New" w:hAnsi="Courier New" w:cs="Courier New"/>
+          <w:color w:val="000000"/>
+          <w:sz w:val="20"/>
+          <w:szCs w:val="20"/>
+        </w:rPr>
+        <w:t>&gt;(</w:t>
+      </w:r>
+      <w:proofErr w:type="gramEnd"/>
+      <w:r>
+        <w:rPr>
+          <w:rFonts w:ascii="Courier New" w:hAnsi="Courier New" w:cs="Courier New"/>
+          <w:color w:val="000000"/>
+          <w:sz w:val="20"/>
+          <w:szCs w:val="20"/>
+        </w:rPr>
+        <w:t>);</w:t>
+      </w:r>
+    </w:p>
+    <w:p>
+      <w:pPr>
+        <w:autoSpaceDE w:val="0"/>
+        <w:autoSpaceDN w:val="0"/>
+        <w:adjustRightInd w:val="0"/>
+        <w:spacing w:after="0" w:line="240" w:lineRule="auto"/>
+        <w:rPr>
+          <w:rFonts w:ascii="Courier New" w:hAnsi="Courier New" w:cs="Courier New"/>
+          <w:sz w:val="20"/>
+          <w:szCs w:val="20"/>
+        </w:rPr>
+      </w:pPr>
+      <w:r>
+        <w:rPr>
+          <w:rFonts w:ascii="Courier New" w:hAnsi="Courier New" w:cs="Courier New"/>
+          <w:color w:val="000000"/>
+          <w:sz w:val="20"/>
+          <w:szCs w:val="20"/>
+        </w:rPr>
+        <w:tab/>
+      </w:r>
+      <w:r>
+        <w:rPr>
+          <w:rFonts w:ascii="Courier New" w:hAnsi="Courier New" w:cs="Courier New"/>
+          <w:color w:val="000000"/>
+          <w:sz w:val="20"/>
+          <w:szCs w:val="20"/>
+        </w:rPr>
+        <w:tab/>
+      </w:r>
+      <w:proofErr w:type="spellStart"/>
+      <w:proofErr w:type="gramStart"/>
+      <w:r>
+        <w:rPr>
+          <w:rFonts w:ascii="Courier New" w:hAnsi="Courier New" w:cs="Courier New"/>
+          <w:color w:val="6A3E3E"/>
+          <w:sz w:val="20"/>
+          <w:szCs w:val="20"/>
+        </w:rPr>
+        <w:t>values</w:t>
+      </w:r>
+      <w:r>
+        <w:rPr>
+          <w:rFonts w:ascii="Courier New" w:hAnsi="Courier New" w:cs="Courier New"/>
+          <w:color w:val="000000"/>
+          <w:sz w:val="20"/>
+          <w:szCs w:val="20"/>
+        </w:rPr>
+        <w:t>.add</w:t>
+      </w:r>
+      <w:proofErr w:type="spellEnd"/>
+      <w:r>
+        <w:rPr>
+          <w:rFonts w:ascii="Courier New" w:hAnsi="Courier New" w:cs="Courier New"/>
+          <w:color w:val="000000"/>
+          <w:sz w:val="20"/>
+          <w:szCs w:val="20"/>
+        </w:rPr>
+        <w:t>(</w:t>
+      </w:r>
+      <w:proofErr w:type="gramEnd"/>
+      <w:r>
+        <w:rPr>
+          <w:rFonts w:ascii="Courier New" w:hAnsi="Courier New" w:cs="Courier New"/>
+          <w:b/>
+          <w:bCs/>
+          <w:color w:val="7F0055"/>
+          <w:sz w:val="20"/>
+          <w:szCs w:val="20"/>
+        </w:rPr>
+        <w:t>new</w:t>
+      </w:r>
+      <w:r>
+        <w:rPr>
+          <w:rFonts w:ascii="Courier New" w:hAnsi="Courier New" w:cs="Courier New"/>
+          <w:color w:val="000000"/>
+          <w:sz w:val="20"/>
+          <w:szCs w:val="20"/>
+        </w:rPr>
         <w:t xml:space="preserve"> </w:t>
       </w:r>
       <w:proofErr w:type="spellStart"/>
       <w:r>
-        <w:t>the</w:t>
-      </w:r>
-      <w:proofErr w:type="spellEnd"/>
-      <w:r>
+        <w:rPr>
+          <w:rFonts w:ascii="Courier New" w:hAnsi="Courier New" w:cs="Courier New"/>
+          <w:color w:val="000000"/>
+          <w:sz w:val="20"/>
+          <w:szCs w:val="20"/>
+        </w:rPr>
+        <w:t>DataPoint</w:t>
+      </w:r>
+      <w:proofErr w:type="spellEnd"/>
+      <w:r>
+        <w:rPr>
+          <w:rFonts w:ascii="Courier New" w:hAnsi="Courier New" w:cs="Courier New"/>
+          <w:color w:val="000000"/>
+          <w:sz w:val="20"/>
+          <w:szCs w:val="20"/>
+        </w:rPr>
+        <w:t>(5, 96));</w:t>
+      </w:r>
+    </w:p>
+    <w:p>
+      <w:pPr>
+        <w:autoSpaceDE w:val="0"/>
+        <w:autoSpaceDN w:val="0"/>
+        <w:adjustRightInd w:val="0"/>
+        <w:spacing w:after="0" w:line="240" w:lineRule="auto"/>
+        <w:rPr>
+          <w:rFonts w:ascii="Courier New" w:hAnsi="Courier New" w:cs="Courier New"/>
+          <w:sz w:val="20"/>
+          <w:szCs w:val="20"/>
+        </w:rPr>
+      </w:pPr>
+      <w:r>
+        <w:rPr>
+          <w:rFonts w:ascii="Courier New" w:hAnsi="Courier New" w:cs="Courier New"/>
+          <w:color w:val="000000"/>
+          <w:sz w:val="20"/>
+          <w:szCs w:val="20"/>
+        </w:rPr>
+        <w:tab/>
+      </w:r>
+      <w:r>
+        <w:rPr>
+          <w:rFonts w:ascii="Courier New" w:hAnsi="Courier New" w:cs="Courier New"/>
+          <w:color w:val="000000"/>
+          <w:sz w:val="20"/>
+          <w:szCs w:val="20"/>
+        </w:rPr>
+        <w:tab/>
+      </w:r>
+      <w:proofErr w:type="spellStart"/>
+      <w:proofErr w:type="gramStart"/>
+      <w:r>
+        <w:rPr>
+          <w:rFonts w:ascii="Courier New" w:hAnsi="Courier New" w:cs="Courier New"/>
+          <w:color w:val="6A3E3E"/>
+          <w:sz w:val="20"/>
+          <w:szCs w:val="20"/>
+        </w:rPr>
+        <w:t>values</w:t>
+      </w:r>
+      <w:r>
+        <w:rPr>
+          <w:rFonts w:ascii="Courier New" w:hAnsi="Courier New" w:cs="Courier New"/>
+          <w:color w:val="000000"/>
+          <w:sz w:val="20"/>
+          <w:szCs w:val="20"/>
+        </w:rPr>
+        <w:t>.add</w:t>
+      </w:r>
+      <w:proofErr w:type="spellEnd"/>
+      <w:r>
+        <w:rPr>
+          <w:rFonts w:ascii="Courier New" w:hAnsi="Courier New" w:cs="Courier New"/>
+          <w:color w:val="000000"/>
+          <w:sz w:val="20"/>
+          <w:szCs w:val="20"/>
+        </w:rPr>
+        <w:t>(</w:t>
+      </w:r>
+      <w:proofErr w:type="gramEnd"/>
+      <w:r>
+        <w:rPr>
+          <w:rFonts w:ascii="Courier New" w:hAnsi="Courier New" w:cs="Courier New"/>
+          <w:b/>
+          <w:bCs/>
+          <w:color w:val="7F0055"/>
+          <w:sz w:val="20"/>
+          <w:szCs w:val="20"/>
+        </w:rPr>
+        <w:t>new</w:t>
+      </w:r>
+      <w:r>
+        <w:rPr>
+          <w:rFonts w:ascii="Courier New" w:hAnsi="Courier New" w:cs="Courier New"/>
+          <w:color w:val="000000"/>
+          <w:sz w:val="20"/>
+          <w:szCs w:val="20"/>
+        </w:rPr>
         <w:t xml:space="preserve"> </w:t>
       </w:r>
       <w:proofErr w:type="spellStart"/>
       <w:r>
-        <w:t>most</w:t>
-      </w:r>
-      <w:proofErr w:type="spellEnd"/>
-      <w:r>
+        <w:rPr>
+          <w:rFonts w:ascii="Courier New" w:hAnsi="Courier New" w:cs="Courier New"/>
+          <w:color w:val="000000"/>
+          <w:sz w:val="20"/>
+          <w:szCs w:val="20"/>
+        </w:rPr>
+        <w:t>DataPoint</w:t>
+      </w:r>
+      <w:proofErr w:type="spellEnd"/>
+      <w:r>
+        <w:rPr>
+          <w:rFonts w:ascii="Courier New" w:hAnsi="Courier New" w:cs="Courier New"/>
+          <w:color w:val="000000"/>
+          <w:sz w:val="20"/>
+          <w:szCs w:val="20"/>
+        </w:rPr>
+        <w:t>(58, 43));</w:t>
+      </w:r>
+    </w:p>
+    <w:p>
+      <w:pPr>
+        <w:autoSpaceDE w:val="0"/>
+        <w:autoSpaceDN w:val="0"/>
+        <w:adjustRightInd w:val="0"/>
+        <w:spacing w:after="0" w:line="240" w:lineRule="auto"/>
+        <w:rPr>
+          <w:rFonts w:ascii="Courier New" w:hAnsi="Courier New" w:cs="Courier New"/>
+          <w:sz w:val="20"/>
+          <w:szCs w:val="20"/>
+        </w:rPr>
+      </w:pPr>
+      <w:r>
+        <w:rPr>
+          <w:rFonts w:ascii="Courier New" w:hAnsi="Courier New" w:cs="Courier New"/>
+          <w:color w:val="000000"/>
+          <w:sz w:val="20"/>
+          <w:szCs w:val="20"/>
+        </w:rPr>
+        <w:tab/>
+      </w:r>
+      <w:r>
+        <w:rPr>
+          <w:rFonts w:ascii="Courier New" w:hAnsi="Courier New" w:cs="Courier New"/>
+          <w:color w:val="000000"/>
+          <w:sz w:val="20"/>
+          <w:szCs w:val="20"/>
+        </w:rPr>
+        <w:tab/>
+      </w:r>
+      <w:proofErr w:type="spellStart"/>
+      <w:proofErr w:type="gramStart"/>
+      <w:r>
+        <w:rPr>
+          <w:rFonts w:ascii="Courier New" w:hAnsi="Courier New" w:cs="Courier New"/>
+          <w:color w:val="6A3E3E"/>
+          <w:sz w:val="20"/>
+          <w:szCs w:val="20"/>
+        </w:rPr>
+        <w:t>values</w:t>
+      </w:r>
+      <w:r>
+        <w:rPr>
+          <w:rFonts w:ascii="Courier New" w:hAnsi="Courier New" w:cs="Courier New"/>
+          <w:color w:val="000000"/>
+          <w:sz w:val="20"/>
+          <w:szCs w:val="20"/>
+        </w:rPr>
+        <w:t>.add</w:t>
+      </w:r>
+      <w:proofErr w:type="spellEnd"/>
+      <w:r>
+        <w:rPr>
+          <w:rFonts w:ascii="Courier New" w:hAnsi="Courier New" w:cs="Courier New"/>
+          <w:color w:val="000000"/>
+          <w:sz w:val="20"/>
+          <w:szCs w:val="20"/>
+        </w:rPr>
+        <w:t>(</w:t>
+      </w:r>
+      <w:proofErr w:type="gramEnd"/>
+      <w:r>
+        <w:rPr>
+          <w:rFonts w:ascii="Courier New" w:hAnsi="Courier New" w:cs="Courier New"/>
+          <w:b/>
+          <w:bCs/>
+          <w:color w:val="7F0055"/>
+          <w:sz w:val="20"/>
+          <w:szCs w:val="20"/>
+        </w:rPr>
+        <w:t>new</w:t>
+      </w:r>
+      <w:r>
+        <w:rPr>
+          <w:rFonts w:ascii="Courier New" w:hAnsi="Courier New" w:cs="Courier New"/>
+          <w:color w:val="000000"/>
+          <w:sz w:val="20"/>
+          <w:szCs w:val="20"/>
+        </w:rPr>
         <w:t xml:space="preserve"> </w:t>
       </w:r>
       <w:proofErr w:type="spellStart"/>
       <w:r>
-        <w:t>basic</w:t>
-      </w:r>
-      <w:proofErr w:type="spellEnd"/>
-      <w:r>
+        <w:rPr>
+          <w:rFonts w:ascii="Courier New" w:hAnsi="Courier New" w:cs="Courier New"/>
+          <w:color w:val="000000"/>
+          <w:sz w:val="20"/>
+          <w:szCs w:val="20"/>
+        </w:rPr>
+        <w:t>DataPoint</w:t>
+      </w:r>
+      <w:proofErr w:type="spellEnd"/>
+      <w:r>
+        <w:rPr>
+          <w:rFonts w:ascii="Courier New" w:hAnsi="Courier New" w:cs="Courier New"/>
+          <w:color w:val="000000"/>
+          <w:sz w:val="20"/>
+          <w:szCs w:val="20"/>
+        </w:rPr>
+        <w:t>(101, 90));</w:t>
+      </w:r>
+    </w:p>
+    <w:p>
+      <w:pPr>
+        <w:autoSpaceDE w:val="0"/>
+        <w:autoSpaceDN w:val="0"/>
+        <w:adjustRightInd w:val="0"/>
+        <w:spacing w:after="0" w:line="240" w:lineRule="auto"/>
+        <w:rPr>
+          <w:rFonts w:ascii="Courier New" w:hAnsi="Courier New" w:cs="Courier New"/>
+          <w:sz w:val="20"/>
+          <w:szCs w:val="20"/>
+        </w:rPr>
+      </w:pPr>
+      <w:r>
+        <w:rPr>
+          <w:rFonts w:ascii="Courier New" w:hAnsi="Courier New" w:cs="Courier New"/>
+          <w:color w:val="000000"/>
+          <w:sz w:val="20"/>
+          <w:szCs w:val="20"/>
+        </w:rPr>
+        <w:tab/>
+      </w:r>
+      <w:r>
+        <w:rPr>
+          <w:rFonts w:ascii="Courier New" w:hAnsi="Courier New" w:cs="Courier New"/>
+          <w:color w:val="000000"/>
+          <w:sz w:val="20"/>
+          <w:szCs w:val="20"/>
+        </w:rPr>
+        <w:tab/>
+      </w:r>
+      <w:proofErr w:type="spellStart"/>
+      <w:proofErr w:type="gramStart"/>
+      <w:r>
+        <w:rPr>
+          <w:rFonts w:ascii="Courier New" w:hAnsi="Courier New" w:cs="Courier New"/>
+          <w:color w:val="6A3E3E"/>
+          <w:sz w:val="20"/>
+          <w:szCs w:val="20"/>
+        </w:rPr>
+        <w:t>values</w:t>
+      </w:r>
+      <w:r>
+        <w:rPr>
+          <w:rFonts w:ascii="Courier New" w:hAnsi="Courier New" w:cs="Courier New"/>
+          <w:color w:val="000000"/>
+          <w:sz w:val="20"/>
+          <w:szCs w:val="20"/>
+        </w:rPr>
+        <w:t>.add</w:t>
+      </w:r>
+      <w:proofErr w:type="spellEnd"/>
+      <w:r>
+        <w:rPr>
+          <w:rFonts w:ascii="Courier New" w:hAnsi="Courier New" w:cs="Courier New"/>
+          <w:color w:val="000000"/>
+          <w:sz w:val="20"/>
+          <w:szCs w:val="20"/>
+        </w:rPr>
+        <w:t>(</w:t>
+      </w:r>
+      <w:proofErr w:type="gramEnd"/>
+      <w:r>
+        <w:rPr>
+          <w:rFonts w:ascii="Courier New" w:hAnsi="Courier New" w:cs="Courier New"/>
+          <w:b/>
+          <w:bCs/>
+          <w:color w:val="7F0055"/>
+          <w:sz w:val="20"/>
+          <w:szCs w:val="20"/>
+        </w:rPr>
+        <w:t>new</w:t>
+      </w:r>
+      <w:r>
+        <w:rPr>
+          <w:rFonts w:ascii="Courier New" w:hAnsi="Courier New" w:cs="Courier New"/>
+          <w:color w:val="000000"/>
+          <w:sz w:val="20"/>
+          <w:szCs w:val="20"/>
+        </w:rPr>
         <w:t xml:space="preserve"> </w:t>
       </w:r>
       <w:proofErr w:type="spellStart"/>
       <w:r>
-        <w:t>way</w:t>
-      </w:r>
-      <w:proofErr w:type="spellEnd"/>
-      <w:r>
+        <w:rPr>
+          <w:rFonts w:ascii="Courier New" w:hAnsi="Courier New" w:cs="Courier New"/>
+          <w:color w:val="000000"/>
+          <w:sz w:val="20"/>
+          <w:szCs w:val="20"/>
+        </w:rPr>
+        <w:t>DataPoint</w:t>
+      </w:r>
+      <w:proofErr w:type="spellEnd"/>
+      <w:r>
+        <w:rPr>
+          <w:rFonts w:ascii="Courier New" w:hAnsi="Courier New" w:cs="Courier New"/>
+          <w:color w:val="000000"/>
+          <w:sz w:val="20"/>
+          <w:szCs w:val="20"/>
+        </w:rPr>
+        <w:t>(135, 67));</w:t>
+      </w:r>
+    </w:p>
+    <w:p>
+      <w:pPr>
+        <w:autoSpaceDE w:val="0"/>
+        <w:autoSpaceDN w:val="0"/>
+        <w:adjustRightInd w:val="0"/>
+        <w:spacing w:after="0" w:line="240" w:lineRule="auto"/>
+        <w:rPr>
+          <w:rFonts w:ascii="Courier New" w:hAnsi="Courier New" w:cs="Courier New"/>
+          <w:sz w:val="20"/>
+          <w:szCs w:val="20"/>
+        </w:rPr>
+      </w:pPr>
+      <w:r>
+        <w:rPr>
+          <w:rFonts w:ascii="Courier New" w:hAnsi="Courier New" w:cs="Courier New"/>
+          <w:color w:val="000000"/>
+          <w:sz w:val="20"/>
+          <w:szCs w:val="20"/>
+        </w:rPr>
+        <w:tab/>
+      </w:r>
+      <w:r>
+        <w:rPr>
+          <w:rFonts w:ascii="Courier New" w:hAnsi="Courier New" w:cs="Courier New"/>
+          <w:color w:val="000000"/>
+          <w:sz w:val="20"/>
+          <w:szCs w:val="20"/>
+        </w:rPr>
+        <w:tab/>
+      </w:r>
+      <w:proofErr w:type="spellStart"/>
+      <w:proofErr w:type="gramStart"/>
+      <w:r>
+        <w:rPr>
+          <w:rFonts w:ascii="Courier New" w:hAnsi="Courier New" w:cs="Courier New"/>
+          <w:color w:val="6A3E3E"/>
+          <w:sz w:val="20"/>
+          <w:szCs w:val="20"/>
+        </w:rPr>
+        <w:t>values</w:t>
+      </w:r>
+      <w:r>
+        <w:rPr>
+          <w:rFonts w:ascii="Courier New" w:hAnsi="Courier New" w:cs="Courier New"/>
+          <w:color w:val="000000"/>
+          <w:sz w:val="20"/>
+          <w:szCs w:val="20"/>
+        </w:rPr>
+        <w:t>.add</w:t>
+      </w:r>
+      <w:proofErr w:type="spellEnd"/>
+      <w:r>
+        <w:rPr>
+          <w:rFonts w:ascii="Courier New" w:hAnsi="Courier New" w:cs="Courier New"/>
+          <w:color w:val="000000"/>
+          <w:sz w:val="20"/>
+          <w:szCs w:val="20"/>
+        </w:rPr>
+        <w:t>(</w:t>
+      </w:r>
+      <w:proofErr w:type="gramEnd"/>
+      <w:r>
+        <w:rPr>
+          <w:rFonts w:ascii="Courier New" w:hAnsi="Courier New" w:cs="Courier New"/>
+          <w:b/>
+          <w:bCs/>
+          <w:color w:val="7F0055"/>
+          <w:sz w:val="20"/>
+          <w:szCs w:val="20"/>
+        </w:rPr>
+        <w:t>new</w:t>
+      </w:r>
+      <w:r>
+        <w:rPr>
+          <w:rFonts w:ascii="Courier New" w:hAnsi="Courier New" w:cs="Courier New"/>
+          <w:color w:val="000000"/>
+          <w:sz w:val="20"/>
+          <w:szCs w:val="20"/>
+        </w:rPr>
         <w:t xml:space="preserve"> </w:t>
       </w:r>
       <w:proofErr w:type="spellStart"/>
       <w:r>
-        <w:t>of</w:t>
-      </w:r>
-      <w:proofErr w:type="spellEnd"/>
-      <w:r>
+        <w:rPr>
+          <w:rFonts w:ascii="Courier New" w:hAnsi="Courier New" w:cs="Courier New"/>
+          <w:color w:val="000000"/>
+          <w:sz w:val="20"/>
+          <w:szCs w:val="20"/>
+        </w:rPr>
+        <w:t>DataPoint</w:t>
+      </w:r>
+      <w:proofErr w:type="spellEnd"/>
+      <w:r>
+        <w:rPr>
+          <w:rFonts w:ascii="Courier New" w:hAnsi="Courier New" w:cs="Courier New"/>
+          <w:color w:val="000000"/>
+          <w:sz w:val="20"/>
+          <w:szCs w:val="20"/>
+        </w:rPr>
+        <w:t>(150, 70));</w:t>
+      </w:r>
+    </w:p>
+    <w:p>
+      <w:pPr>
+        <w:autoSpaceDE w:val="0"/>
+        <w:autoSpaceDN w:val="0"/>
+        <w:adjustRightInd w:val="0"/>
+        <w:spacing w:after="0" w:line="240" w:lineRule="auto"/>
+        <w:rPr>
+          <w:rFonts w:ascii="Courier New" w:hAnsi="Courier New" w:cs="Courier New"/>
+          <w:sz w:val="20"/>
+          <w:szCs w:val="20"/>
+        </w:rPr>
+      </w:pPr>
+      <w:r>
+        <w:rPr>
+          <w:rFonts w:ascii="Courier New" w:hAnsi="Courier New" w:cs="Courier New"/>
+          <w:color w:val="000000"/>
+          <w:sz w:val="20"/>
+          <w:szCs w:val="20"/>
+        </w:rPr>
+        <w:tab/>
+      </w:r>
+      <w:r>
+        <w:rPr>
+          <w:rFonts w:ascii="Courier New" w:hAnsi="Courier New" w:cs="Courier New"/>
+          <w:color w:val="000000"/>
+          <w:sz w:val="20"/>
+          <w:szCs w:val="20"/>
+        </w:rPr>
+        <w:tab/>
+      </w:r>
+    </w:p>
+    <w:p>
+      <w:pPr>
+        <w:autoSpaceDE w:val="0"/>
+        <w:autoSpaceDN w:val="0"/>
+        <w:adjustRightInd w:val="0"/>
+        <w:spacing w:after="0" w:line="240" w:lineRule="auto"/>
+        <w:rPr>
+          <w:rFonts w:ascii="Courier New" w:hAnsi="Courier New" w:cs="Courier New"/>
+          <w:sz w:val="20"/>
+          <w:szCs w:val="20"/>
+        </w:rPr>
+      </w:pPr>
+      <w:r>
+        <w:rPr>
+          <w:rFonts w:ascii="Courier New" w:hAnsi="Courier New" w:cs="Courier New"/>
+          <w:color w:val="000000"/>
+          <w:sz w:val="20"/>
+          <w:szCs w:val="20"/>
+        </w:rPr>
+        <w:tab/>
+      </w:r>
+      <w:r>
+        <w:rPr>
+          <w:rFonts w:ascii="Courier New" w:hAnsi="Courier New" w:cs="Courier New"/>
+          <w:color w:val="000000"/>
+          <w:sz w:val="20"/>
+          <w:szCs w:val="20"/>
+        </w:rPr>
+        <w:tab/>
+      </w:r>
+      <w:proofErr w:type="spellStart"/>
+      <w:r>
+        <w:rPr>
+          <w:rFonts w:ascii="Courier New" w:hAnsi="Courier New" w:cs="Courier New"/>
+          <w:color w:val="000000"/>
+          <w:sz w:val="20"/>
+          <w:szCs w:val="20"/>
+        </w:rPr>
+        <w:t>XYChart</w:t>
+      </w:r>
+      <w:proofErr w:type="spellEnd"/>
+      <w:r>
+        <w:rPr>
+          <w:rFonts w:ascii="Courier New" w:hAnsi="Courier New" w:cs="Courier New"/>
+          <w:color w:val="000000"/>
+          <w:sz w:val="20"/>
+          <w:szCs w:val="20"/>
+        </w:rPr>
         <w:t xml:space="preserve"> </w:t>
       </w:r>
       <w:proofErr w:type="spellStart"/>
       <w:r>
-        <w:t>creating</w:t>
-      </w:r>
-      <w:proofErr w:type="spellEnd"/>
-      <w:r>
-        <w:t xml:space="preserve"> a </w:t>
-      </w:r>
-      <w:proofErr w:type="spellStart"/>
-      <w:r>
-        <w:t>chart</w:t>
-      </w:r>
-      <w:proofErr w:type="spellEnd"/>
-      <w:r>
+        <w:rPr>
+          <w:rFonts w:ascii="Courier New" w:hAnsi="Courier New" w:cs="Courier New"/>
+          <w:color w:val="6A3E3E"/>
+          <w:sz w:val="20"/>
+          <w:szCs w:val="20"/>
+        </w:rPr>
+        <w:t>lineChart</w:t>
+      </w:r>
+      <w:proofErr w:type="spellEnd"/>
+      <w:r>
+        <w:rPr>
+          <w:rFonts w:ascii="Courier New" w:hAnsi="Courier New" w:cs="Courier New"/>
+          <w:color w:val="000000"/>
+          <w:sz w:val="20"/>
+          <w:szCs w:val="20"/>
+        </w:rPr>
+        <w:t xml:space="preserve"> = </w:t>
+      </w:r>
+      <w:r>
+        <w:rPr>
+          <w:rFonts w:ascii="Courier New" w:hAnsi="Courier New" w:cs="Courier New"/>
+          <w:b/>
+          <w:bCs/>
+          <w:color w:val="7F0055"/>
+          <w:sz w:val="20"/>
+          <w:szCs w:val="20"/>
+        </w:rPr>
+        <w:t>new</w:t>
+      </w:r>
+      <w:r>
+        <w:rPr>
+          <w:rFonts w:ascii="Courier New" w:hAnsi="Courier New" w:cs="Courier New"/>
+          <w:color w:val="000000"/>
+          <w:sz w:val="20"/>
+          <w:szCs w:val="20"/>
+        </w:rPr>
         <w:t xml:space="preserve"> </w:t>
       </w:r>
       <w:proofErr w:type="spellStart"/>
-      <w:r>
-        <w:t>with</w:t>
-      </w:r>
-      <w:proofErr w:type="spellEnd"/>
-      <w:r>
+      <w:proofErr w:type="gramStart"/>
+      <w:r>
+        <w:rPr>
+          <w:rFonts w:ascii="Courier New" w:hAnsi="Courier New" w:cs="Courier New"/>
+          <w:color w:val="000000"/>
+          <w:sz w:val="20"/>
+          <w:szCs w:val="20"/>
+        </w:rPr>
+        <w:t>XYChart</w:t>
+      </w:r>
+      <w:proofErr w:type="spellEnd"/>
+      <w:r>
+        <w:rPr>
+          <w:rFonts w:ascii="Courier New" w:hAnsi="Courier New" w:cs="Courier New"/>
+          <w:color w:val="000000"/>
+          <w:sz w:val="20"/>
+          <w:szCs w:val="20"/>
+        </w:rPr>
+        <w:t>(</w:t>
+      </w:r>
+      <w:proofErr w:type="gramEnd"/>
+      <w:r>
+        <w:rPr>
+          <w:rFonts w:ascii="Courier New" w:hAnsi="Courier New" w:cs="Courier New"/>
+          <w:color w:val="6A3E3E"/>
+          <w:sz w:val="20"/>
+          <w:szCs w:val="20"/>
+        </w:rPr>
+        <w:t>values</w:t>
+      </w:r>
+      <w:r>
+        <w:rPr>
+          <w:rFonts w:ascii="Courier New" w:hAnsi="Courier New" w:cs="Courier New"/>
+          <w:color w:val="000000"/>
+          <w:sz w:val="20"/>
+          <w:szCs w:val="20"/>
+        </w:rPr>
+        <w:t xml:space="preserve">, </w:t>
+      </w:r>
+      <w:r>
+        <w:rPr>
+          <w:rFonts w:ascii="Courier New" w:hAnsi="Courier New" w:cs="Courier New"/>
+          <w:color w:val="2A00FF"/>
+          <w:sz w:val="20"/>
+          <w:szCs w:val="20"/>
+        </w:rPr>
+        <w:t>"My Easy Example"</w:t>
+      </w:r>
+      <w:r>
+        <w:rPr>
+          <w:rFonts w:ascii="Courier New" w:hAnsi="Courier New" w:cs="Courier New"/>
+          <w:color w:val="000000"/>
+          <w:sz w:val="20"/>
+          <w:szCs w:val="20"/>
+        </w:rPr>
+        <w:t>);</w:t>
+      </w:r>
+    </w:p>
+    <w:p>
+      <w:pPr>
+        <w:autoSpaceDE w:val="0"/>
+        <w:autoSpaceDN w:val="0"/>
+        <w:adjustRightInd w:val="0"/>
+        <w:spacing w:after="0" w:line="240" w:lineRule="auto"/>
+        <w:rPr>
+          <w:rFonts w:ascii="Courier New" w:hAnsi="Courier New" w:cs="Courier New"/>
+          <w:sz w:val="20"/>
+          <w:szCs w:val="20"/>
+        </w:rPr>
+      </w:pPr>
+      <w:r>
+        <w:rPr>
+          <w:rFonts w:ascii="Courier New" w:hAnsi="Courier New" w:cs="Courier New"/>
+          <w:color w:val="000000"/>
+          <w:sz w:val="20"/>
+          <w:szCs w:val="20"/>
+        </w:rPr>
+        <w:tab/>
+      </w:r>
+      <w:r>
+        <w:rPr>
+          <w:rFonts w:ascii="Courier New" w:hAnsi="Courier New" w:cs="Courier New"/>
+          <w:color w:val="000000"/>
+          <w:sz w:val="20"/>
+          <w:szCs w:val="20"/>
+        </w:rPr>
+        <w:tab/>
+      </w:r>
+    </w:p>
+    <w:p>
+      <w:pPr>
+        <w:autoSpaceDE w:val="0"/>
+        <w:autoSpaceDN w:val="0"/>
+        <w:adjustRightInd w:val="0"/>
+        <w:spacing w:after="0" w:line="240" w:lineRule="auto"/>
+        <w:rPr>
+          <w:rFonts w:ascii="Courier New" w:hAnsi="Courier New" w:cs="Courier New"/>
+          <w:sz w:val="20"/>
+          <w:szCs w:val="20"/>
+        </w:rPr>
+      </w:pPr>
+      <w:r>
+        <w:rPr>
+          <w:rFonts w:ascii="Courier New" w:hAnsi="Courier New" w:cs="Courier New"/>
+          <w:color w:val="000000"/>
+          <w:sz w:val="20"/>
+          <w:szCs w:val="20"/>
+        </w:rPr>
+        <w:tab/>
+      </w:r>
+      <w:r>
+        <w:rPr>
+          <w:rFonts w:ascii="Courier New" w:hAnsi="Courier New" w:cs="Courier New"/>
+          <w:color w:val="000000"/>
+          <w:sz w:val="20"/>
+          <w:szCs w:val="20"/>
+        </w:rPr>
+        <w:tab/>
+      </w:r>
+      <w:proofErr w:type="spellStart"/>
+      <w:r>
+        <w:rPr>
+          <w:rFonts w:ascii="Courier New" w:hAnsi="Courier New" w:cs="Courier New"/>
+          <w:color w:val="000000"/>
+          <w:sz w:val="20"/>
+          <w:szCs w:val="20"/>
+        </w:rPr>
+        <w:t>JFrame</w:t>
+      </w:r>
+      <w:proofErr w:type="spellEnd"/>
+      <w:r>
+        <w:rPr>
+          <w:rFonts w:ascii="Courier New" w:hAnsi="Courier New" w:cs="Courier New"/>
+          <w:color w:val="000000"/>
+          <w:sz w:val="20"/>
+          <w:szCs w:val="20"/>
+        </w:rPr>
         <w:t xml:space="preserve"> </w:t>
       </w:r>
-      <w:proofErr w:type="spellStart"/>
-      <w:r>
-        <w:t>Iceberg</w:t>
-      </w:r>
-      <w:proofErr w:type="spellEnd"/>
-      <w:r>
-        <w:t xml:space="preserve"> Charts. </w:t>
-      </w:r>
-      <w:proofErr w:type="spellStart"/>
-      <w:r>
-        <w:t>Although</w:t>
-      </w:r>
-      <w:proofErr w:type="spellEnd"/>
-      <w:r>
+      <w:r>
+        <w:rPr>
+          <w:rFonts w:ascii="Courier New" w:hAnsi="Courier New" w:cs="Courier New"/>
+          <w:color w:val="6A3E3E"/>
+          <w:sz w:val="20"/>
+          <w:szCs w:val="20"/>
+          <w:highlight w:val="yellow"/>
+        </w:rPr>
+        <w:t>frame</w:t>
+      </w:r>
+      <w:r>
+        <w:rPr>
+          <w:rFonts w:ascii="Courier New" w:hAnsi="Courier New" w:cs="Courier New"/>
+          <w:color w:val="000000"/>
+          <w:sz w:val="20"/>
+          <w:szCs w:val="20"/>
+        </w:rPr>
+        <w:t xml:space="preserve"> = </w:t>
+      </w:r>
+      <w:r>
+        <w:rPr>
+          <w:rFonts w:ascii="Courier New" w:hAnsi="Courier New" w:cs="Courier New"/>
+          <w:b/>
+          <w:bCs/>
+          <w:color w:val="7F0055"/>
+          <w:sz w:val="20"/>
+          <w:szCs w:val="20"/>
+        </w:rPr>
+        <w:t>new</w:t>
+      </w:r>
+      <w:r>
+        <w:rPr>
+          <w:rFonts w:ascii="Courier New" w:hAnsi="Courier New" w:cs="Courier New"/>
+          <w:color w:val="000000"/>
+          <w:sz w:val="20"/>
+          <w:szCs w:val="20"/>
+        </w:rPr>
         <w:t xml:space="preserve"> </w:t>
       </w:r>
       <w:proofErr w:type="spellStart"/>
-      <w:r>
-        <w:t>more</w:t>
-      </w:r>
-      <w:proofErr w:type="spellEnd"/>
-      <w:r>
-        <w:t xml:space="preserve"> </w:t>
-      </w:r>
-      <w:proofErr w:type="spellStart"/>
-      <w:r>
-        <w:t>complex</w:t>
-      </w:r>
-      <w:proofErr w:type="spellEnd"/>
-      <w:r>
-        <w:t xml:space="preserve"> </w:t>
-      </w:r>
-      <w:proofErr w:type="spellStart"/>
-      <w:r>
-        <w:t>constructors</w:t>
-      </w:r>
-      <w:proofErr w:type="spellEnd"/>
-      <w:r>
-        <w:t xml:space="preserve"> </w:t>
-      </w:r>
-      <w:proofErr w:type="spellStart"/>
-      <w:r>
-        <w:t>are</w:t>
-      </w:r>
-      <w:proofErr w:type="spellEnd"/>
-      <w:r>
-        <w:t xml:space="preserve"> </w:t>
-      </w:r>
-      <w:proofErr w:type="spellStart"/>
-      <w:r>
-        <w:t>usually</w:t>
-      </w:r>
-      <w:proofErr w:type="spellEnd"/>
-      <w:r>
-        <w:t xml:space="preserve"> </w:t>
-      </w:r>
-      <w:proofErr w:type="spellStart"/>
-      <w:r>
-        <w:t>used</w:t>
-      </w:r>
-      <w:proofErr w:type="spellEnd"/>
-      <w:r>
-        <w:t xml:space="preserve"> </w:t>
-      </w:r>
-      <w:proofErr w:type="spellStart"/>
-      <w:r>
-        <w:t>to</w:t>
-      </w:r>
-      <w:proofErr w:type="spellEnd"/>
-      <w:r>
-        <w:t xml:space="preserve"> </w:t>
-      </w:r>
-      <w:proofErr w:type="spellStart"/>
-      <w:r>
-        <w:t>customize</w:t>
-      </w:r>
-      <w:proofErr w:type="spellEnd"/>
-      <w:r>
-        <w:t xml:space="preserve"> a </w:t>
-      </w:r>
-      <w:proofErr w:type="spellStart"/>
-      <w:r>
-        <w:t>chart</w:t>
-      </w:r>
-      <w:proofErr w:type="spellEnd"/>
-      <w:r>
-        <w:t xml:space="preserve">, </w:t>
-      </w:r>
-      <w:proofErr w:type="spellStart"/>
-      <w:r>
-        <w:t>some</w:t>
-      </w:r>
-      <w:proofErr w:type="spellEnd"/>
-      <w:r>
-        <w:t xml:space="preserve"> </w:t>
-      </w:r>
-      <w:proofErr w:type="spellStart"/>
-      <w:r>
-        <w:t>basic</w:t>
-      </w:r>
-      <w:proofErr w:type="spellEnd"/>
-      <w:r>
-        <w:t xml:space="preserve"> </w:t>
-      </w:r>
-      <w:proofErr w:type="spellStart"/>
-      <w:r>
-        <w:t>constructors</w:t>
-      </w:r>
-      <w:proofErr w:type="spellEnd"/>
-      <w:r>
-        <w:t xml:space="preserve"> </w:t>
-      </w:r>
-      <w:proofErr w:type="spellStart"/>
-      <w:r>
-        <w:t>can</w:t>
-      </w:r>
-      <w:proofErr w:type="spellEnd"/>
-      <w:r>
-        <w:t xml:space="preserve"> </w:t>
-      </w:r>
-      <w:proofErr w:type="spellStart"/>
-      <w:r>
-        <w:t>help</w:t>
-      </w:r>
-      <w:proofErr w:type="spellEnd"/>
-      <w:r>
-        <w:t xml:space="preserve"> </w:t>
-      </w:r>
-      <w:proofErr w:type="spellStart"/>
-      <w:r>
-        <w:t>you</w:t>
-      </w:r>
-      <w:proofErr w:type="spellEnd"/>
-      <w:r>
-        <w:t xml:space="preserve"> </w:t>
-      </w:r>
-      <w:proofErr w:type="spellStart"/>
-      <w:r>
-        <w:t>get</w:t>
-      </w:r>
-      <w:proofErr w:type="spellEnd"/>
-      <w:r>
-        <w:t xml:space="preserve"> </w:t>
-      </w:r>
-      <w:proofErr w:type="spellStart"/>
-      <w:r>
-        <w:t>started</w:t>
-      </w:r>
-      <w:proofErr w:type="spellEnd"/>
-      <w:r>
-        <w:t xml:space="preserve"> </w:t>
-      </w:r>
-      <w:proofErr w:type="spellStart"/>
-      <w:r>
-        <w:t>very</w:t>
-      </w:r>
-      <w:proofErr w:type="spellEnd"/>
-      <w:r>
-        <w:t xml:space="preserve"> </w:t>
-      </w:r>
-      <w:proofErr w:type="spellStart"/>
-      <w:r>
-        <w:t>quickly</w:t>
-      </w:r>
-      <w:proofErr w:type="spellEnd"/>
-      <w:r>
-        <w:t>.</w:t>
+      <w:proofErr w:type="gramStart"/>
+      <w:r>
+        <w:rPr>
+          <w:rFonts w:ascii="Courier New" w:hAnsi="Courier New" w:cs="Courier New"/>
+          <w:color w:val="000000"/>
+          <w:sz w:val="20"/>
+          <w:szCs w:val="20"/>
+        </w:rPr>
+        <w:t>JFrame</w:t>
+      </w:r>
+      <w:proofErr w:type="spellEnd"/>
+      <w:r>
+        <w:rPr>
+          <w:rFonts w:ascii="Courier New" w:hAnsi="Courier New" w:cs="Courier New"/>
+          <w:color w:val="000000"/>
+          <w:sz w:val="20"/>
+          <w:szCs w:val="20"/>
+        </w:rPr>
+        <w:t>(</w:t>
+      </w:r>
+      <w:proofErr w:type="gramEnd"/>
+      <w:r>
+        <w:rPr>
+          <w:rFonts w:ascii="Courier New" w:hAnsi="Courier New" w:cs="Courier New"/>
+          <w:color w:val="000000"/>
+          <w:sz w:val="20"/>
+          <w:szCs w:val="20"/>
+        </w:rPr>
+        <w:t>);</w:t>
+      </w:r>
+    </w:p>
+    <w:p>
+      <w:pPr>
+        <w:autoSpaceDE w:val="0"/>
+        <w:autoSpaceDN w:val="0"/>
+        <w:adjustRightInd w:val="0"/>
+        <w:spacing w:after="0" w:line="240" w:lineRule="auto"/>
+        <w:rPr>
+          <w:rFonts w:ascii="Courier New" w:hAnsi="Courier New" w:cs="Courier New"/>
+          <w:sz w:val="20"/>
+          <w:szCs w:val="20"/>
+        </w:rPr>
+      </w:pPr>
+      <w:r>
+        <w:rPr>
+          <w:rFonts w:ascii="Courier New" w:hAnsi="Courier New" w:cs="Courier New"/>
+          <w:color w:val="000000"/>
+          <w:sz w:val="20"/>
+          <w:szCs w:val="20"/>
+        </w:rPr>
+        <w:tab/>
+      </w:r>
+      <w:r>
+        <w:rPr>
+          <w:rFonts w:ascii="Courier New" w:hAnsi="Courier New" w:cs="Courier New"/>
+          <w:color w:val="000000"/>
+          <w:sz w:val="20"/>
+          <w:szCs w:val="20"/>
+        </w:rPr>
+        <w:tab/>
+      </w:r>
+      <w:proofErr w:type="spellStart"/>
+      <w:proofErr w:type="gramStart"/>
+      <w:r>
+        <w:rPr>
+          <w:rFonts w:ascii="Courier New" w:hAnsi="Courier New" w:cs="Courier New"/>
+          <w:color w:val="6A3E3E"/>
+          <w:sz w:val="20"/>
+          <w:szCs w:val="20"/>
+          <w:highlight w:val="lightGray"/>
+        </w:rPr>
+        <w:t>frame</w:t>
+      </w:r>
+      <w:r>
+        <w:rPr>
+          <w:rFonts w:ascii="Courier New" w:hAnsi="Courier New" w:cs="Courier New"/>
+          <w:color w:val="000000"/>
+          <w:sz w:val="20"/>
+          <w:szCs w:val="20"/>
+        </w:rPr>
+        <w:t>.add</w:t>
+      </w:r>
+      <w:proofErr w:type="spellEnd"/>
+      <w:r>
+        <w:rPr>
+          <w:rFonts w:ascii="Courier New" w:hAnsi="Courier New" w:cs="Courier New"/>
+          <w:color w:val="000000"/>
+          <w:sz w:val="20"/>
+          <w:szCs w:val="20"/>
+        </w:rPr>
+        <w:t>(</w:t>
+      </w:r>
+      <w:proofErr w:type="spellStart"/>
+      <w:proofErr w:type="gramEnd"/>
+      <w:r>
+        <w:rPr>
+          <w:rFonts w:ascii="Courier New" w:hAnsi="Courier New" w:cs="Courier New"/>
+          <w:color w:val="6A3E3E"/>
+          <w:sz w:val="20"/>
+          <w:szCs w:val="20"/>
+        </w:rPr>
+        <w:t>lineChart</w:t>
+      </w:r>
+      <w:proofErr w:type="spellEnd"/>
+      <w:r>
+        <w:rPr>
+          <w:rFonts w:ascii="Courier New" w:hAnsi="Courier New" w:cs="Courier New"/>
+          <w:color w:val="000000"/>
+          <w:sz w:val="20"/>
+          <w:szCs w:val="20"/>
+        </w:rPr>
+        <w:t>);</w:t>
+      </w:r>
+    </w:p>
+    <w:p>
+      <w:pPr>
+        <w:autoSpaceDE w:val="0"/>
+        <w:autoSpaceDN w:val="0"/>
+        <w:adjustRightInd w:val="0"/>
+        <w:spacing w:after="0" w:line="240" w:lineRule="auto"/>
+        <w:rPr>
+          <w:rFonts w:ascii="Courier New" w:hAnsi="Courier New" w:cs="Courier New"/>
+          <w:sz w:val="20"/>
+          <w:szCs w:val="20"/>
+        </w:rPr>
+      </w:pPr>
+      <w:r>
+        <w:rPr>
+          <w:rFonts w:ascii="Courier New" w:hAnsi="Courier New" w:cs="Courier New"/>
+          <w:color w:val="000000"/>
+          <w:sz w:val="20"/>
+          <w:szCs w:val="20"/>
+        </w:rPr>
+        <w:tab/>
+      </w:r>
+      <w:r>
+        <w:rPr>
+          <w:rFonts w:ascii="Courier New" w:hAnsi="Courier New" w:cs="Courier New"/>
+          <w:color w:val="000000"/>
+          <w:sz w:val="20"/>
+          <w:szCs w:val="20"/>
+        </w:rPr>
+        <w:tab/>
+      </w:r>
+      <w:proofErr w:type="spellStart"/>
+      <w:proofErr w:type="gramStart"/>
+      <w:r>
+        <w:rPr>
+          <w:rFonts w:ascii="Courier New" w:hAnsi="Courier New" w:cs="Courier New"/>
+          <w:color w:val="6A3E3E"/>
+          <w:sz w:val="20"/>
+          <w:szCs w:val="20"/>
+          <w:highlight w:val="lightGray"/>
+        </w:rPr>
+        <w:t>frame</w:t>
+      </w:r>
+      <w:r>
+        <w:rPr>
+          <w:rFonts w:ascii="Courier New" w:hAnsi="Courier New" w:cs="Courier New"/>
+          <w:color w:val="000000"/>
+          <w:sz w:val="20"/>
+          <w:szCs w:val="20"/>
+        </w:rPr>
+        <w:t>.setSize</w:t>
+      </w:r>
+      <w:proofErr w:type="spellEnd"/>
+      <w:r>
+        <w:rPr>
+          <w:rFonts w:ascii="Courier New" w:hAnsi="Courier New" w:cs="Courier New"/>
+          <w:color w:val="000000"/>
+          <w:sz w:val="20"/>
+          <w:szCs w:val="20"/>
+        </w:rPr>
+        <w:t>(</w:t>
+      </w:r>
+      <w:proofErr w:type="gramEnd"/>
+      <w:r>
+        <w:rPr>
+          <w:rFonts w:ascii="Courier New" w:hAnsi="Courier New" w:cs="Courier New"/>
+          <w:color w:val="000000"/>
+          <w:sz w:val="20"/>
+          <w:szCs w:val="20"/>
+        </w:rPr>
+        <w:t>700, 500);</w:t>
+      </w:r>
+    </w:p>
+    <w:p>
+      <w:pPr>
+        <w:rPr>
+          <w:rFonts w:ascii="Courier New" w:hAnsi="Courier New" w:cs="Courier New"/>
+          <w:color w:val="000000"/>
+          <w:sz w:val="20"/>
+          <w:szCs w:val="20"/>
+        </w:rPr>
+      </w:pPr>
+      <w:r>
+        <w:rPr>
+          <w:rFonts w:ascii="Courier New" w:hAnsi="Courier New" w:cs="Courier New"/>
+          <w:color w:val="000000"/>
+          <w:sz w:val="20"/>
+          <w:szCs w:val="20"/>
+        </w:rPr>
+        <w:tab/>
+      </w:r>
+      <w:r>
+        <w:rPr>
+          <w:rFonts w:ascii="Courier New" w:hAnsi="Courier New" w:cs="Courier New"/>
+          <w:color w:val="000000"/>
+          <w:sz w:val="20"/>
+          <w:szCs w:val="20"/>
+        </w:rPr>
+        <w:tab/>
+      </w:r>
+      <w:proofErr w:type="spellStart"/>
+      <w:proofErr w:type="gramStart"/>
+      <w:r>
+        <w:rPr>
+          <w:rFonts w:ascii="Courier New" w:hAnsi="Courier New" w:cs="Courier New"/>
+          <w:color w:val="6A3E3E"/>
+          <w:sz w:val="20"/>
+          <w:szCs w:val="20"/>
+          <w:highlight w:val="lightGray"/>
+        </w:rPr>
+        <w:t>frame</w:t>
+      </w:r>
+      <w:r>
+        <w:rPr>
+          <w:rFonts w:ascii="Courier New" w:hAnsi="Courier New" w:cs="Courier New"/>
+          <w:color w:val="000000"/>
+          <w:sz w:val="20"/>
+          <w:szCs w:val="20"/>
+        </w:rPr>
+        <w:t>.setVisible</w:t>
+      </w:r>
+      <w:proofErr w:type="spellEnd"/>
+      <w:r>
+        <w:rPr>
+          <w:rFonts w:ascii="Courier New" w:hAnsi="Courier New" w:cs="Courier New"/>
+          <w:color w:val="000000"/>
+          <w:sz w:val="20"/>
+          <w:szCs w:val="20"/>
+        </w:rPr>
+        <w:t>(</w:t>
+      </w:r>
+      <w:proofErr w:type="gramEnd"/>
+      <w:r>
+        <w:rPr>
+          <w:rFonts w:ascii="Courier New" w:hAnsi="Courier New" w:cs="Courier New"/>
+          <w:b/>
+          <w:bCs/>
+          <w:color w:val="7F0055"/>
+          <w:sz w:val="20"/>
+          <w:szCs w:val="20"/>
+        </w:rPr>
+        <w:t>true</w:t>
+      </w:r>
+      <w:r>
+        <w:rPr>
+          <w:rFonts w:ascii="Courier New" w:hAnsi="Courier New" w:cs="Courier New"/>
+          <w:color w:val="000000"/>
+          <w:sz w:val="20"/>
+          <w:szCs w:val="20"/>
+        </w:rPr>
+        <w:t>);</w:t>
+      </w:r>
+    </w:p>
+    <w:p>
+      <w:pPr>
+        <w:rPr>
+          <w:rFonts w:ascii="Courier New" w:hAnsi="Courier New" w:cs="Courier New"/>
+          <w:color w:val="000000"/>
+          <w:sz w:val="20"/>
+          <w:szCs w:val="20"/>
+        </w:rPr>
+      </w:pPr>
+    </w:p>
+    <w:p>
+      <w:r>
+        <w:rPr>
+          <w:rFonts w:ascii="Courier New" w:hAnsi="Courier New" w:cs="Courier New"/>
+          <w:color w:val="000000"/>
+          <w:sz w:val="20"/>
+          <w:szCs w:val="20"/>
+        </w:rPr>
+        <w:t xml:space="preserve">The chart you will see will look like </w:t>
+      </w:r>
+      <w:proofErr w:type="gramStart"/>
+      <w:r>
+        <w:rPr>
+          <w:rFonts w:ascii="Courier New" w:hAnsi="Courier New" w:cs="Courier New"/>
+          <w:color w:val="000000"/>
+          <w:sz w:val="20"/>
+          <w:szCs w:val="20"/>
+        </w:rPr>
+        <w:t>this :</w:t>
+      </w:r>
+      <w:proofErr w:type="gramEnd"/>
+    </w:p>
+    <w:p/>
+    <w:p>
+      <w:pPr>
+        <w:jc w:val="center"/>
+      </w:pPr>
+      <w:r>
+        <w:rPr>
+          <w:noProof/>
+          <w:lang w:eastAsia="de-DE"/>
+        </w:rPr>
+        <w:drawing>
+          <wp:inline distT="0" distB="0" distL="0" distR="0" wp14:anchorId="675CD4A3" wp14:editId="2F6BE706">
+            <wp:extent cx="4610100" cy="3629853"/>
+            <wp:effectExtent l="0" t="0" r="0" b="8890"/>
+            <wp:docPr id="1" name="Grafik 1"/>
+            <wp:cNvGraphicFramePr>
+              <a:graphicFrameLocks xmlns:a="http://schemas.openxmlformats.org/drawingml/2006/main" noChangeAspect="1"/>
+            </wp:cNvGraphicFramePr>
+            <a:graphic xmlns:a="http://schemas.openxmlformats.org/drawingml/2006/main">
+              <a:graphicData uri="http://schemas.openxmlformats.org/drawingml/2006/picture">
+                <pic:pic xmlns:pic="http://schemas.openxmlformats.org/drawingml/2006/picture">
+                  <pic:nvPicPr>
+                    <pic:cNvPr id="0" name=""/>
+                    <pic:cNvPicPr/>
+                  </pic:nvPicPr>
+                  <pic:blipFill>
+                    <a:blip r:embed="rId5"/>
+                    <a:stretch>
+                      <a:fillRect/>
+                    </a:stretch>
+                  </pic:blipFill>
+                  <pic:spPr>
+                    <a:xfrm>
+                      <a:off x="0" y="0"/>
+                      <a:ext cx="4615107" cy="3633796"/>
+                    </a:xfrm>
+                    <a:prstGeom prst="rect">
+                      <a:avLst/>
+                    </a:prstGeom>
+                  </pic:spPr>
+                </pic:pic>
+              </a:graphicData>
+            </a:graphic>
+          </wp:inline>
+        </w:drawing>
       </w:r>
     </w:p>
     <w:p/>
     <w:p>
       <w:bookmarkStart w:id="0" w:name="_GoBack"/>
-      <w:bookmarkEnd w:id="0"/>
+      <w:r>
+        <w:lastRenderedPageBreak/>
+        <w:t>IcebergCharts automatically fits the data onto a chart with an x-axis and y-axis that have a scale which represents the data in a way which is easy on the eye.</w:t>
+      </w:r>
     </w:p>
-    <w:p/>
-    <w:p/>
+    <w:bookmarkEnd w:id="0"/>
     <w:p/>
     <w:p/>
     <w:p/>
@@ -450,6 +1520,9 @@
   <w:style w:type="paragraph" w:default="1" w:styleId="Standard">
     <w:name w:val="Normal"/>
     <w:qFormat/>
+    <w:rPr>
+      <w:lang w:val="en-US"/>
+    </w:rPr>
   </w:style>
   <w:style w:type="character" w:default="1" w:styleId="Absatz-Standardschriftart">
     <w:name w:val="Default Paragraph Font"/>
@@ -477,6 +1550,36 @@
     <w:uiPriority w:val="99"/>
     <w:semiHidden/>
     <w:unhideWhenUsed/>
+  </w:style>
+  <w:style w:type="paragraph" w:styleId="Sprechblasentext">
+    <w:name w:val="Balloon Text"/>
+    <w:basedOn w:val="Standard"/>
+    <w:link w:val="SprechblasentextZchn"/>
+    <w:uiPriority w:val="99"/>
+    <w:semiHidden/>
+    <w:unhideWhenUsed/>
+    <w:rsid w:val="007F11AC"/>
+    <w:pPr>
+      <w:spacing w:after="0" w:line="240" w:lineRule="auto"/>
+    </w:pPr>
+    <w:rPr>
+      <w:rFonts w:ascii="Tahoma" w:hAnsi="Tahoma" w:cs="Tahoma"/>
+      <w:sz w:val="16"/>
+      <w:szCs w:val="16"/>
+    </w:rPr>
+  </w:style>
+  <w:style w:type="character" w:customStyle="1" w:styleId="SprechblasentextZchn">
+    <w:name w:val="Sprechblasentext Zchn"/>
+    <w:basedOn w:val="Absatz-Standardschriftart"/>
+    <w:link w:val="Sprechblasentext"/>
+    <w:uiPriority w:val="99"/>
+    <w:semiHidden/>
+    <w:rsid w:val="007F11AC"/>
+    <w:rPr>
+      <w:rFonts w:ascii="Tahoma" w:hAnsi="Tahoma" w:cs="Tahoma"/>
+      <w:sz w:val="16"/>
+      <w:szCs w:val="16"/>
+    </w:rPr>
   </w:style>
 </w:styles>
 </file>
@@ -640,6 +1743,9 @@
   <w:style w:type="paragraph" w:default="1" w:styleId="Standard">
     <w:name w:val="Normal"/>
     <w:qFormat/>
+    <w:rPr>
+      <w:lang w:val="en-US"/>
+    </w:rPr>
   </w:style>
   <w:style w:type="character" w:default="1" w:styleId="Absatz-Standardschriftart">
     <w:name w:val="Default Paragraph Font"/>
@@ -667,6 +1773,36 @@
     <w:uiPriority w:val="99"/>
     <w:semiHidden/>
     <w:unhideWhenUsed/>
+  </w:style>
+  <w:style w:type="paragraph" w:styleId="Sprechblasentext">
+    <w:name w:val="Balloon Text"/>
+    <w:basedOn w:val="Standard"/>
+    <w:link w:val="SprechblasentextZchn"/>
+    <w:uiPriority w:val="99"/>
+    <w:semiHidden/>
+    <w:unhideWhenUsed/>
+    <w:rsid w:val="007F11AC"/>
+    <w:pPr>
+      <w:spacing w:after="0" w:line="240" w:lineRule="auto"/>
+    </w:pPr>
+    <w:rPr>
+      <w:rFonts w:ascii="Tahoma" w:hAnsi="Tahoma" w:cs="Tahoma"/>
+      <w:sz w:val="16"/>
+      <w:szCs w:val="16"/>
+    </w:rPr>
+  </w:style>
+  <w:style w:type="character" w:customStyle="1" w:styleId="SprechblasentextZchn">
+    <w:name w:val="Sprechblasentext Zchn"/>
+    <w:basedOn w:val="Absatz-Standardschriftart"/>
+    <w:link w:val="Sprechblasentext"/>
+    <w:uiPriority w:val="99"/>
+    <w:semiHidden/>
+    <w:rsid w:val="007F11AC"/>
+    <w:rPr>
+      <w:rFonts w:ascii="Tahoma" w:hAnsi="Tahoma" w:cs="Tahoma"/>
+      <w:sz w:val="16"/>
+      <w:szCs w:val="16"/>
+    </w:rPr>
   </w:style>
 </w:styles>
 </file>
